--- a/www.casinoadamas.com/Тестовый сценарий www.casinoadamas.com.docx
+++ b/www.casinoadamas.com/Тестовый сценарий www.casinoadamas.com.docx
@@ -71,10 +71,22 @@
         <w:t xml:space="preserve">При прохождении </w:t>
       </w:r>
       <w:r>
-        <w:t>любых чек-листов</w:t>
-      </w:r>
-      <w:r>
-        <w:t xml:space="preserve"> ожидаемым результатом будет считаться корректное отображение информации. </w:t>
+        <w:t xml:space="preserve">любых </w:t>
+      </w:r>
+      <w:r>
+        <w:t>тестов</w:t>
+      </w:r>
+      <w:r>
+        <w:t xml:space="preserve"> ожидаемым результатом будет считаться ко</w:t>
+      </w:r>
+      <w:r>
+        <w:t>рректное отображение информации</w:t>
+      </w:r>
+      <w:r>
+        <w:t>:</w:t>
+      </w:r>
+      <w:r>
+        <w:t xml:space="preserve"> </w:t>
       </w:r>
     </w:p>
     <w:p>
@@ -86,10 +98,51 @@
         <w:t xml:space="preserve">а) Все названия пунктов меню, блоков, всплывающих окон, полей ввода и информационных полей строго на </w:t>
       </w:r>
       <w:r>
-        <w:t>том языке, который выбран в качестве текущего. За исключением тех элементов, которые целесообразно выводить на ином языке. Названия не должны противоречить здравому смыслу, а так же вылезать за пределы</w:t>
+        <w:t xml:space="preserve">том языке, который выбран в качестве текущего. </w:t>
+      </w:r>
+      <w:r>
+        <w:t>Исключение составляют те</w:t>
+      </w:r>
+      <w:r>
+        <w:t xml:space="preserve"> элемент</w:t>
+      </w:r>
+      <w:r>
+        <w:t>ы</w:t>
+      </w:r>
+      <w:r>
+        <w:t>, которые целесообразно выводить на языке</w:t>
+      </w:r>
+      <w:r>
+        <w:t xml:space="preserve"> отличном от </w:t>
+      </w:r>
+      <w:proofErr w:type="gramStart"/>
+      <w:r>
+        <w:t>выбранного</w:t>
+      </w:r>
+      <w:proofErr w:type="gramEnd"/>
+      <w:r>
+        <w:t>. Названия не должны противоречить здравому смыслу, а так же вылезать за пределы</w:t>
       </w:r>
       <w:r>
         <w:t xml:space="preserve"> той области, где они находятся или наоборот, обрезаться. Так же, это относится к любым цифрам.</w:t>
+      </w:r>
+      <w:r>
+        <w:t xml:space="preserve"> </w:t>
+      </w:r>
+      <w:r>
+        <w:t>Должно соблюдаться соответствие размера</w:t>
+      </w:r>
+      <w:r>
+        <w:t>, цвета</w:t>
+      </w:r>
+      <w:r>
+        <w:t xml:space="preserve"> и толщины шрифта в </w:t>
+      </w:r>
+      <w:r>
+        <w:t>однотипных элементах или блоках</w:t>
+      </w:r>
+      <w:r>
+        <w:t>.</w:t>
       </w:r>
     </w:p>
     <w:p>
@@ -128,6 +181,8 @@
           <w:u w:val="single"/>
         </w:rPr>
       </w:pPr>
+      <w:bookmarkStart w:id="0" w:name="_GoBack"/>
+      <w:bookmarkEnd w:id="0"/>
       <w:r>
         <w:rPr>
           <w:sz w:val="24"/>
@@ -283,12 +338,10 @@
           <w:numId w:val="2"/>
         </w:numPr>
       </w:pPr>
-      <w:bookmarkStart w:id="0" w:name="_Ref437084360"/>
+      <w:bookmarkStart w:id="1" w:name="_Ref437084360"/>
       <w:r>
         <w:t>Подменю «Главная»</w:t>
       </w:r>
-      <w:bookmarkStart w:id="1" w:name="_GoBack"/>
-      <w:bookmarkEnd w:id="0"/>
       <w:bookmarkEnd w:id="1"/>
     </w:p>
     <w:p>
@@ -6243,7 +6296,13 @@
         <w:t xml:space="preserve"> </w:t>
       </w:r>
       <w:r>
-        <w:t xml:space="preserve"> иконками-ссылками платежных систем</w:t>
+        <w:t xml:space="preserve"> иконками-</w:t>
+      </w:r>
+      <w:r>
+        <w:t>кнопками</w:t>
+      </w:r>
+      <w:r>
+        <w:t xml:space="preserve"> платежных систем</w:t>
       </w:r>
       <w:r>
         <w:t>.</w:t>
@@ -8359,7 +8418,7 @@
 </file>
 
 <file path=customXml/itemProps1.xml><?xml version="1.0" encoding="utf-8"?>
-<ds:datastoreItem xmlns:ds="http://schemas.openxmlformats.org/officeDocument/2006/customXml" ds:itemID="{4701D8BB-90A7-4595-9C78-01C4CDD4F61F}">
+<ds:datastoreItem xmlns:ds="http://schemas.openxmlformats.org/officeDocument/2006/customXml" ds:itemID="{61566DDE-DC2F-47E2-B656-3C63A8F210A2}">
   <ds:schemaRefs>
     <ds:schemaRef ds:uri="http://schemas.openxmlformats.org/officeDocument/2006/bibliography"/>
   </ds:schemaRefs>
